--- a/reg/profit.docx
+++ b/reg/profit.docx
@@ -5,16 +5,16 @@
     <w:tbl>
       <w:tblPr>
         <w:tblStyle w:val="Table"/>
-        <w:tblW w:type="pct" w:w="4306"/>
+        <w:tblW w:type="pct" w:w="4583"/>
         <w:tblLayout w:type="fixed"/>
         <w:tblLook w:firstRow="1" w:lastRow="1" w:firstColumn="0" w:lastColumn="0" w:noHBand="0" w:noVBand="0" w:val="0020"/>
       </w:tblPr>
       <w:tblGrid>
-        <w:gridCol w:w="1870"/>
-        <w:gridCol w:w="1320"/>
-        <w:gridCol w:w="1100"/>
+        <w:gridCol w:w="2090"/>
         <w:gridCol w:w="1320"/>
         <w:gridCol w:w="1210"/>
+        <w:gridCol w:w="1320"/>
+        <w:gridCol w:w="1320"/>
       </w:tblGrid>
       <w:tr>
         <w:trPr>
@@ -98,27 +98,27 @@
               <w:jc w:val="left"/>
             </w:pPr>
             <w:r>
-              <w:t xml:space="preserve">10.156***</w:t>
-            </w:r>
-          </w:p>
-        </w:tc>
-        <w:tc>
-          <w:tcPr/>
-          <w:p>
-            <w:pPr>
-              <w:pStyle w:val="Compact"/>
-            </w:pPr>
-          </w:p>
-        </w:tc>
-        <w:tc>
-          <w:tcPr/>
-          <w:p>
-            <w:pPr>
-              <w:pStyle w:val="Compact"/>
-              <w:jc w:val="left"/>
-            </w:pPr>
-            <w:r>
-              <w:t xml:space="preserve">7.750***</w:t>
+              <w:t xml:space="preserve">11.601***</w:t>
+            </w:r>
+          </w:p>
+        </w:tc>
+        <w:tc>
+          <w:tcPr/>
+          <w:p>
+            <w:pPr>
+              <w:pStyle w:val="Compact"/>
+            </w:pPr>
+          </w:p>
+        </w:tc>
+        <w:tc>
+          <w:tcPr/>
+          <w:p>
+            <w:pPr>
+              <w:pStyle w:val="Compact"/>
+              <w:jc w:val="left"/>
+            </w:pPr>
+            <w:r>
+              <w:t xml:space="preserve">11.730***</w:t>
             </w:r>
           </w:p>
         </w:tc>
@@ -148,7 +148,7 @@
               <w:jc w:val="left"/>
             </w:pPr>
             <w:r>
-              <w:t xml:space="preserve">(1.665)</w:t>
+              <w:t xml:space="preserve">(1.849)</w:t>
             </w:r>
           </w:p>
         </w:tc>
@@ -202,43 +202,43 @@
               <w:jc w:val="left"/>
             </w:pPr>
             <w:r>
-              <w:t xml:space="preserve">5.836***</w:t>
-            </w:r>
-          </w:p>
-        </w:tc>
-        <w:tc>
-          <w:tcPr/>
-          <w:p>
-            <w:pPr>
-              <w:pStyle w:val="Compact"/>
-              <w:jc w:val="left"/>
-            </w:pPr>
-            <w:r>
-              <w:t xml:space="preserve">0.341</w:t>
-            </w:r>
-          </w:p>
-        </w:tc>
-        <w:tc>
-          <w:tcPr/>
-          <w:p>
-            <w:pPr>
-              <w:pStyle w:val="Compact"/>
-              <w:jc w:val="left"/>
-            </w:pPr>
-            <w:r>
-              <w:t xml:space="preserve">7.808***</w:t>
-            </w:r>
-          </w:p>
-        </w:tc>
-        <w:tc>
-          <w:tcPr/>
-          <w:p>
-            <w:pPr>
-              <w:pStyle w:val="Compact"/>
-              <w:jc w:val="left"/>
-            </w:pPr>
-            <w:r>
-              <w:t xml:space="preserve">0.817</w:t>
+              <w:t xml:space="preserve">4.837***</w:t>
+            </w:r>
+          </w:p>
+        </w:tc>
+        <w:tc>
+          <w:tcPr/>
+          <w:p>
+            <w:pPr>
+              <w:pStyle w:val="Compact"/>
+              <w:jc w:val="left"/>
+            </w:pPr>
+            <w:r>
+              <w:t xml:space="preserve">0.790</w:t>
+            </w:r>
+          </w:p>
+        </w:tc>
+        <w:tc>
+          <w:tcPr/>
+          <w:p>
+            <w:pPr>
+              <w:pStyle w:val="Compact"/>
+              <w:jc w:val="left"/>
+            </w:pPr>
+            <w:r>
+              <w:t xml:space="preserve">6.205***</w:t>
+            </w:r>
+          </w:p>
+        </w:tc>
+        <w:tc>
+          <w:tcPr/>
+          <w:p>
+            <w:pPr>
+              <w:pStyle w:val="Compact"/>
+              <w:jc w:val="left"/>
+            </w:pPr>
+            <w:r>
+              <w:t xml:space="preserve">1.373+</w:t>
             </w:r>
           </w:p>
         </w:tc>
@@ -260,19 +260,19 @@
               <w:jc w:val="left"/>
             </w:pPr>
             <w:r>
-              <w:t xml:space="preserve">(1.201)</w:t>
-            </w:r>
-          </w:p>
-        </w:tc>
-        <w:tc>
-          <w:tcPr/>
-          <w:p>
-            <w:pPr>
-              <w:pStyle w:val="Compact"/>
-              <w:jc w:val="left"/>
-            </w:pPr>
-            <w:r>
-              <w:t xml:space="preserve">(0.177)</w:t>
+              <w:t xml:space="preserve">(1.214)</w:t>
+            </w:r>
+          </w:p>
+        </w:tc>
+        <w:tc>
+          <w:tcPr/>
+          <w:p>
+            <w:pPr>
+              <w:pStyle w:val="Compact"/>
+              <w:jc w:val="left"/>
+            </w:pPr>
+            <w:r>
+              <w:t xml:space="preserve">(0.134)</w:t>
             </w:r>
           </w:p>
         </w:tc>
@@ -296,7 +296,7 @@
               <w:jc w:val="left"/>
             </w:pPr>
             <w:r>
-              <w:t xml:space="preserve">(0.573)</w:t>
+              <w:t xml:space="preserve">(0.805)</w:t>
             </w:r>
           </w:p>
         </w:tc>
@@ -310,55 +310,55 @@
               <w:jc w:val="left"/>
             </w:pPr>
             <w:r>
-              <w:t xml:space="preserve">LIDSD_LABOUR</w:t>
-            </w:r>
-          </w:p>
-        </w:tc>
-        <w:tc>
-          <w:tcPr/>
-          <w:p>
-            <w:pPr>
-              <w:pStyle w:val="Compact"/>
-              <w:jc w:val="left"/>
-            </w:pPr>
-            <w:r>
-              <w:t xml:space="preserve">-0.207</w:t>
-            </w:r>
-          </w:p>
-        </w:tc>
-        <w:tc>
-          <w:tcPr/>
-          <w:p>
-            <w:pPr>
-              <w:pStyle w:val="Compact"/>
-              <w:jc w:val="left"/>
-            </w:pPr>
-            <w:r>
-              <w:t xml:space="preserve">0.284</w:t>
-            </w:r>
-          </w:p>
-        </w:tc>
-        <w:tc>
-          <w:tcPr/>
-          <w:p>
-            <w:pPr>
-              <w:pStyle w:val="Compact"/>
-              <w:jc w:val="left"/>
-            </w:pPr>
-            <w:r>
-              <w:t xml:space="preserve">-0.736***</w:t>
-            </w:r>
-          </w:p>
-        </w:tc>
-        <w:tc>
-          <w:tcPr/>
-          <w:p>
-            <w:pPr>
-              <w:pStyle w:val="Compact"/>
-              <w:jc w:val="left"/>
-            </w:pPr>
-            <w:r>
-              <w:t xml:space="preserve">0.087</w:t>
+              <w:t xml:space="preserve">LIDSD_INFRA</w:t>
+            </w:r>
+          </w:p>
+        </w:tc>
+        <w:tc>
+          <w:tcPr/>
+          <w:p>
+            <w:pPr>
+              <w:pStyle w:val="Compact"/>
+              <w:jc w:val="left"/>
+            </w:pPr>
+            <w:r>
+              <w:t xml:space="preserve">0.581+</w:t>
+            </w:r>
+          </w:p>
+        </w:tc>
+        <w:tc>
+          <w:tcPr/>
+          <w:p>
+            <w:pPr>
+              <w:pStyle w:val="Compact"/>
+              <w:jc w:val="left"/>
+            </w:pPr>
+            <w:r>
+              <w:t xml:space="preserve">0.481</w:t>
+            </w:r>
+          </w:p>
+        </w:tc>
+        <w:tc>
+          <w:tcPr/>
+          <w:p>
+            <w:pPr>
+              <w:pStyle w:val="Compact"/>
+              <w:jc w:val="left"/>
+            </w:pPr>
+            <w:r>
+              <w:t xml:space="preserve">0.374***</w:t>
+            </w:r>
+          </w:p>
+        </w:tc>
+        <w:tc>
+          <w:tcPr/>
+          <w:p>
+            <w:pPr>
+              <w:pStyle w:val="Compact"/>
+              <w:jc w:val="left"/>
+            </w:pPr>
+            <w:r>
+              <w:t xml:space="preserve">0.243</w:t>
             </w:r>
           </w:p>
         </w:tc>
@@ -380,19 +380,19 @@
               <w:jc w:val="left"/>
             </w:pPr>
             <w:r>
-              <w:t xml:space="preserve">(0.387)</w:t>
-            </w:r>
-          </w:p>
-        </w:tc>
-        <w:tc>
-          <w:tcPr/>
-          <w:p>
-            <w:pPr>
-              <w:pStyle w:val="Compact"/>
-              <w:jc w:val="left"/>
-            </w:pPr>
-            <w:r>
-              <w:t xml:space="preserve">(0.492)</w:t>
+              <w:t xml:space="preserve">(0.302)</w:t>
+            </w:r>
+          </w:p>
+        </w:tc>
+        <w:tc>
+          <w:tcPr/>
+          <w:p>
+            <w:pPr>
+              <w:pStyle w:val="Compact"/>
+              <w:jc w:val="left"/>
+            </w:pPr>
+            <w:r>
+              <w:t xml:space="preserve">(0.320)</w:t>
             </w:r>
           </w:p>
         </w:tc>
@@ -416,7 +416,7 @@
               <w:jc w:val="left"/>
             </w:pPr>
             <w:r>
-              <w:t xml:space="preserve">(0.578)</w:t>
+              <w:t xml:space="preserve">(0.285)</w:t>
             </w:r>
           </w:p>
         </w:tc>
@@ -430,55 +430,55 @@
               <w:jc w:val="left"/>
             </w:pPr>
             <w:r>
-              <w:t xml:space="preserve">LIDSD_BUSINESS</w:t>
-            </w:r>
-          </w:p>
-        </w:tc>
-        <w:tc>
-          <w:tcPr/>
-          <w:p>
-            <w:pPr>
-              <w:pStyle w:val="Compact"/>
-              <w:jc w:val="left"/>
-            </w:pPr>
-            <w:r>
-              <w:t xml:space="preserve">0.428</w:t>
-            </w:r>
-          </w:p>
-        </w:tc>
-        <w:tc>
-          <w:tcPr/>
-          <w:p>
-            <w:pPr>
-              <w:pStyle w:val="Compact"/>
-              <w:jc w:val="left"/>
-            </w:pPr>
-            <w:r>
-              <w:t xml:space="preserve">0.191</w:t>
-            </w:r>
-          </w:p>
-        </w:tc>
-        <w:tc>
-          <w:tcPr/>
-          <w:p>
-            <w:pPr>
-              <w:pStyle w:val="Compact"/>
-              <w:jc w:val="left"/>
-            </w:pPr>
-            <w:r>
-              <w:t xml:space="preserve">0.936***</w:t>
-            </w:r>
-          </w:p>
-        </w:tc>
-        <w:tc>
-          <w:tcPr/>
-          <w:p>
-            <w:pPr>
-              <w:pStyle w:val="Compact"/>
-              <w:jc w:val="left"/>
-            </w:pPr>
-            <w:r>
-              <w:t xml:space="preserve">0.458***</w:t>
+              <w:t xml:space="preserve">LIDSD_ICT</w:t>
+            </w:r>
+          </w:p>
+        </w:tc>
+        <w:tc>
+          <w:tcPr/>
+          <w:p>
+            <w:pPr>
+              <w:pStyle w:val="Compact"/>
+              <w:jc w:val="left"/>
+            </w:pPr>
+            <w:r>
+              <w:t xml:space="preserve">0.083</w:t>
+            </w:r>
+          </w:p>
+        </w:tc>
+        <w:tc>
+          <w:tcPr/>
+          <w:p>
+            <w:pPr>
+              <w:pStyle w:val="Compact"/>
+              <w:jc w:val="left"/>
+            </w:pPr>
+            <w:r>
+              <w:t xml:space="preserve">0.252</w:t>
+            </w:r>
+          </w:p>
+        </w:tc>
+        <w:tc>
+          <w:tcPr/>
+          <w:p>
+            <w:pPr>
+              <w:pStyle w:val="Compact"/>
+              <w:jc w:val="left"/>
+            </w:pPr>
+            <w:r>
+              <w:t xml:space="preserve">0.351***</w:t>
+            </w:r>
+          </w:p>
+        </w:tc>
+        <w:tc>
+          <w:tcPr/>
+          <w:p>
+            <w:pPr>
+              <w:pStyle w:val="Compact"/>
+              <w:jc w:val="left"/>
+            </w:pPr>
+            <w:r>
+              <w:t xml:space="preserve">0.030</w:t>
             </w:r>
           </w:p>
         </w:tc>
@@ -500,19 +500,19 @@
               <w:jc w:val="left"/>
             </w:pPr>
             <w:r>
-              <w:t xml:space="preserve">(0.295)</w:t>
-            </w:r>
-          </w:p>
-        </w:tc>
-        <w:tc>
-          <w:tcPr/>
-          <w:p>
-            <w:pPr>
-              <w:pStyle w:val="Compact"/>
-              <w:jc w:val="left"/>
-            </w:pPr>
-            <w:r>
-              <w:t xml:space="preserve">(0.101)</w:t>
+              <w:t xml:space="preserve">(0.580)</w:t>
+            </w:r>
+          </w:p>
+        </w:tc>
+        <w:tc>
+          <w:tcPr/>
+          <w:p>
+            <w:pPr>
+              <w:pStyle w:val="Compact"/>
+              <w:jc w:val="left"/>
+            </w:pPr>
+            <w:r>
+              <w:t xml:space="preserve">(0.320)</w:t>
             </w:r>
           </w:p>
         </w:tc>
@@ -536,7 +536,7 @@
               <w:jc w:val="left"/>
             </w:pPr>
             <w:r>
-              <w:t xml:space="preserve">(0.105)</w:t>
+              <w:t xml:space="preserve">(0.391)</w:t>
             </w:r>
           </w:p>
         </w:tc>
@@ -550,55 +550,55 @@
               <w:jc w:val="left"/>
             </w:pPr>
             <w:r>
-              <w:t xml:space="preserve">LIDSD_MARKET</w:t>
-            </w:r>
-          </w:p>
-        </w:tc>
-        <w:tc>
-          <w:tcPr/>
-          <w:p>
-            <w:pPr>
-              <w:pStyle w:val="Compact"/>
-              <w:jc w:val="left"/>
-            </w:pPr>
-            <w:r>
-              <w:t xml:space="preserve">0.387***</w:t>
-            </w:r>
-          </w:p>
-        </w:tc>
-        <w:tc>
-          <w:tcPr/>
-          <w:p>
-            <w:pPr>
-              <w:pStyle w:val="Compact"/>
-              <w:jc w:val="left"/>
-            </w:pPr>
-            <w:r>
-              <w:t xml:space="preserve">0.687*</w:t>
-            </w:r>
-          </w:p>
-        </w:tc>
-        <w:tc>
-          <w:tcPr/>
-          <w:p>
-            <w:pPr>
-              <w:pStyle w:val="Compact"/>
-              <w:jc w:val="left"/>
-            </w:pPr>
-            <w:r>
-              <w:t xml:space="preserve">0.574***</w:t>
-            </w:r>
-          </w:p>
-        </w:tc>
-        <w:tc>
-          <w:tcPr/>
-          <w:p>
-            <w:pPr>
-              <w:pStyle w:val="Compact"/>
-              <w:jc w:val="left"/>
-            </w:pPr>
-            <w:r>
-              <w:t xml:space="preserve">0.560***</w:t>
+              <w:t xml:space="preserve">LIDSD_SKILLS</w:t>
+            </w:r>
+          </w:p>
+        </w:tc>
+        <w:tc>
+          <w:tcPr/>
+          <w:p>
+            <w:pPr>
+              <w:pStyle w:val="Compact"/>
+              <w:jc w:val="left"/>
+            </w:pPr>
+            <w:r>
+              <w:t xml:space="preserve">-0.599</w:t>
+            </w:r>
+          </w:p>
+        </w:tc>
+        <w:tc>
+          <w:tcPr/>
+          <w:p>
+            <w:pPr>
+              <w:pStyle w:val="Compact"/>
+              <w:jc w:val="left"/>
+            </w:pPr>
+            <w:r>
+              <w:t xml:space="preserve">-1.415**</w:t>
+            </w:r>
+          </w:p>
+        </w:tc>
+        <w:tc>
+          <w:tcPr/>
+          <w:p>
+            <w:pPr>
+              <w:pStyle w:val="Compact"/>
+              <w:jc w:val="left"/>
+            </w:pPr>
+            <w:r>
+              <w:t xml:space="preserve">-2.219***</w:t>
+            </w:r>
+          </w:p>
+        </w:tc>
+        <w:tc>
+          <w:tcPr/>
+          <w:p>
+            <w:pPr>
+              <w:pStyle w:val="Compact"/>
+              <w:jc w:val="left"/>
+            </w:pPr>
+            <w:r>
+              <w:t xml:space="preserve">-1.446***</w:t>
             </w:r>
           </w:p>
         </w:tc>
@@ -620,19 +620,19 @@
               <w:jc w:val="left"/>
             </w:pPr>
             <w:r>
-              <w:t xml:space="preserve">(0.090)</w:t>
-            </w:r>
-          </w:p>
-        </w:tc>
-        <w:tc>
-          <w:tcPr/>
-          <w:p>
-            <w:pPr>
-              <w:pStyle w:val="Compact"/>
-              <w:jc w:val="left"/>
-            </w:pPr>
-            <w:r>
-              <w:t xml:space="preserve">(0.027)</w:t>
+              <w:t xml:space="preserve">(0.698)</w:t>
+            </w:r>
+          </w:p>
+        </w:tc>
+        <w:tc>
+          <w:tcPr/>
+          <w:p>
+            <w:pPr>
+              <w:pStyle w:val="Compact"/>
+              <w:jc w:val="left"/>
+            </w:pPr>
+            <w:r>
+              <w:t xml:space="preserve">(0.022)</w:t>
             </w:r>
           </w:p>
         </w:tc>
@@ -656,7 +656,7 @@
               <w:jc w:val="left"/>
             </w:pPr>
             <w:r>
-              <w:t xml:space="preserve">(0.010)</w:t>
+              <w:t xml:space="preserve">(0.199)</w:t>
             </w:r>
           </w:p>
         </w:tc>
@@ -670,55 +670,55 @@
               <w:jc w:val="left"/>
             </w:pPr>
             <w:r>
-              <w:t xml:space="preserve">Num.Obs.</w:t>
-            </w:r>
-          </w:p>
-        </w:tc>
-        <w:tc>
-          <w:tcPr/>
-          <w:p>
-            <w:pPr>
-              <w:pStyle w:val="Compact"/>
-              <w:jc w:val="left"/>
-            </w:pPr>
-            <w:r>
-              <w:t xml:space="preserve">479</w:t>
-            </w:r>
-          </w:p>
-        </w:tc>
-        <w:tc>
-          <w:tcPr/>
-          <w:p>
-            <w:pPr>
-              <w:pStyle w:val="Compact"/>
-              <w:jc w:val="left"/>
-            </w:pPr>
-            <w:r>
-              <w:t xml:space="preserve">479</w:t>
-            </w:r>
-          </w:p>
-        </w:tc>
-        <w:tc>
-          <w:tcPr/>
-          <w:p>
-            <w:pPr>
-              <w:pStyle w:val="Compact"/>
-              <w:jc w:val="left"/>
-            </w:pPr>
-            <w:r>
-              <w:t xml:space="preserve">479</w:t>
-            </w:r>
-          </w:p>
-        </w:tc>
-        <w:tc>
-          <w:tcPr/>
-          <w:p>
-            <w:pPr>
-              <w:pStyle w:val="Compact"/>
-              <w:jc w:val="left"/>
-            </w:pPr>
-            <w:r>
-              <w:t xml:space="preserve">479</w:t>
+              <w:t xml:space="preserve">LIDSD_LABOUR</w:t>
+            </w:r>
+          </w:p>
+        </w:tc>
+        <w:tc>
+          <w:tcPr/>
+          <w:p>
+            <w:pPr>
+              <w:pStyle w:val="Compact"/>
+              <w:jc w:val="left"/>
+            </w:pPr>
+            <w:r>
+              <w:t xml:space="preserve">-0.221</w:t>
+            </w:r>
+          </w:p>
+        </w:tc>
+        <w:tc>
+          <w:tcPr/>
+          <w:p>
+            <w:pPr>
+              <w:pStyle w:val="Compact"/>
+              <w:jc w:val="left"/>
+            </w:pPr>
+            <w:r>
+              <w:t xml:space="preserve">0.221</w:t>
+            </w:r>
+          </w:p>
+        </w:tc>
+        <w:tc>
+          <w:tcPr/>
+          <w:p>
+            <w:pPr>
+              <w:pStyle w:val="Compact"/>
+              <w:jc w:val="left"/>
+            </w:pPr>
+            <w:r>
+              <w:t xml:space="preserve">-0.295***</w:t>
+            </w:r>
+          </w:p>
+        </w:tc>
+        <w:tc>
+          <w:tcPr/>
+          <w:p>
+            <w:pPr>
+              <w:pStyle w:val="Compact"/>
+              <w:jc w:val="left"/>
+            </w:pPr>
+            <w:r>
+              <w:t xml:space="preserve">0.308</w:t>
             </w:r>
           </w:p>
         </w:tc>
@@ -729,58 +729,54 @@
           <w:p>
             <w:pPr>
               <w:pStyle w:val="Compact"/>
-              <w:jc w:val="left"/>
-            </w:pPr>
-            <w:r>
-              <w:t xml:space="preserve">R2</w:t>
-            </w:r>
-          </w:p>
-        </w:tc>
-        <w:tc>
-          <w:tcPr/>
-          <w:p>
-            <w:pPr>
-              <w:pStyle w:val="Compact"/>
-              <w:jc w:val="left"/>
-            </w:pPr>
-            <w:r>
-              <w:t xml:space="preserve">0.106</w:t>
-            </w:r>
-          </w:p>
-        </w:tc>
-        <w:tc>
-          <w:tcPr/>
-          <w:p>
-            <w:pPr>
-              <w:pStyle w:val="Compact"/>
-              <w:jc w:val="left"/>
-            </w:pPr>
-            <w:r>
-              <w:t xml:space="preserve">0.811</w:t>
-            </w:r>
-          </w:p>
-        </w:tc>
-        <w:tc>
-          <w:tcPr/>
-          <w:p>
-            <w:pPr>
-              <w:pStyle w:val="Compact"/>
-              <w:jc w:val="left"/>
-            </w:pPr>
-            <w:r>
-              <w:t xml:space="preserve">0.365</w:t>
-            </w:r>
-          </w:p>
-        </w:tc>
-        <w:tc>
-          <w:tcPr/>
-          <w:p>
-            <w:pPr>
-              <w:pStyle w:val="Compact"/>
-              <w:jc w:val="left"/>
-            </w:pPr>
-            <w:r>
-              <w:t xml:space="preserve">0.682</w:t>
+            </w:pPr>
+          </w:p>
+        </w:tc>
+        <w:tc>
+          <w:tcPr/>
+          <w:p>
+            <w:pPr>
+              <w:pStyle w:val="Compact"/>
+              <w:jc w:val="left"/>
+            </w:pPr>
+            <w:r>
+              <w:t xml:space="preserve">(0.444)</w:t>
+            </w:r>
+          </w:p>
+        </w:tc>
+        <w:tc>
+          <w:tcPr/>
+          <w:p>
+            <w:pPr>
+              <w:pStyle w:val="Compact"/>
+              <w:jc w:val="left"/>
+            </w:pPr>
+            <w:r>
+              <w:t xml:space="preserve">(0.137)</w:t>
+            </w:r>
+          </w:p>
+        </w:tc>
+        <w:tc>
+          <w:tcPr/>
+          <w:p>
+            <w:pPr>
+              <w:pStyle w:val="Compact"/>
+              <w:jc w:val="left"/>
+            </w:pPr>
+            <w:r>
+              <w:t xml:space="preserve">(0.000)</w:t>
+            </w:r>
+          </w:p>
+        </w:tc>
+        <w:tc>
+          <w:tcPr/>
+          <w:p>
+            <w:pPr>
+              <w:pStyle w:val="Compact"/>
+              <w:jc w:val="left"/>
+            </w:pPr>
+            <w:r>
+              <w:t xml:space="preserve">(0.390)</w:t>
             </w:r>
           </w:p>
         </w:tc>
@@ -794,6 +790,490 @@
               <w:jc w:val="left"/>
             </w:pPr>
             <w:r>
+              <w:t xml:space="preserve">LIDSD_MARKET</w:t>
+            </w:r>
+          </w:p>
+        </w:tc>
+        <w:tc>
+          <w:tcPr/>
+          <w:p>
+            <w:pPr>
+              <w:pStyle w:val="Compact"/>
+              <w:jc w:val="left"/>
+            </w:pPr>
+            <w:r>
+              <w:t xml:space="preserve">0.379***</w:t>
+            </w:r>
+          </w:p>
+        </w:tc>
+        <w:tc>
+          <w:tcPr/>
+          <w:p>
+            <w:pPr>
+              <w:pStyle w:val="Compact"/>
+              <w:jc w:val="left"/>
+            </w:pPr>
+            <w:r>
+              <w:t xml:space="preserve">0.624+</w:t>
+            </w:r>
+          </w:p>
+        </w:tc>
+        <w:tc>
+          <w:tcPr/>
+          <w:p>
+            <w:pPr>
+              <w:pStyle w:val="Compact"/>
+              <w:jc w:val="left"/>
+            </w:pPr>
+            <w:r>
+              <w:t xml:space="preserve">0.410***</w:t>
+            </w:r>
+          </w:p>
+        </w:tc>
+        <w:tc>
+          <w:tcPr/>
+          <w:p>
+            <w:pPr>
+              <w:pStyle w:val="Compact"/>
+              <w:jc w:val="left"/>
+            </w:pPr>
+            <w:r>
+              <w:t xml:space="preserve">0.509***</w:t>
+            </w:r>
+          </w:p>
+        </w:tc>
+      </w:tr>
+      <w:tr>
+        <w:tc>
+          <w:tcPr/>
+          <w:p>
+            <w:pPr>
+              <w:pStyle w:val="Compact"/>
+            </w:pPr>
+          </w:p>
+        </w:tc>
+        <w:tc>
+          <w:tcPr/>
+          <w:p>
+            <w:pPr>
+              <w:pStyle w:val="Compact"/>
+              <w:jc w:val="left"/>
+            </w:pPr>
+            <w:r>
+              <w:t xml:space="preserve">(0.103)</w:t>
+            </w:r>
+          </w:p>
+        </w:tc>
+        <w:tc>
+          <w:tcPr/>
+          <w:p>
+            <w:pPr>
+              <w:pStyle w:val="Compact"/>
+              <w:jc w:val="left"/>
+            </w:pPr>
+            <w:r>
+              <w:t xml:space="preserve">(0.049)</w:t>
+            </w:r>
+          </w:p>
+        </w:tc>
+        <w:tc>
+          <w:tcPr/>
+          <w:p>
+            <w:pPr>
+              <w:pStyle w:val="Compact"/>
+              <w:jc w:val="left"/>
+            </w:pPr>
+            <w:r>
+              <w:t xml:space="preserve">(0.000)</w:t>
+            </w:r>
+          </w:p>
+        </w:tc>
+        <w:tc>
+          <w:tcPr/>
+          <w:p>
+            <w:pPr>
+              <w:pStyle w:val="Compact"/>
+              <w:jc w:val="left"/>
+            </w:pPr>
+            <w:r>
+              <w:t xml:space="preserve">(0.059)</w:t>
+            </w:r>
+          </w:p>
+        </w:tc>
+      </w:tr>
+      <w:tr>
+        <w:tc>
+          <w:tcPr/>
+          <w:p>
+            <w:pPr>
+              <w:pStyle w:val="Compact"/>
+              <w:jc w:val="left"/>
+            </w:pPr>
+            <w:r>
+              <w:t xml:space="preserve">LIDSD_BUSINESS</w:t>
+            </w:r>
+          </w:p>
+        </w:tc>
+        <w:tc>
+          <w:tcPr/>
+          <w:p>
+            <w:pPr>
+              <w:pStyle w:val="Compact"/>
+              <w:jc w:val="left"/>
+            </w:pPr>
+            <w:r>
+              <w:t xml:space="preserve">0.543+</w:t>
+            </w:r>
+          </w:p>
+        </w:tc>
+        <w:tc>
+          <w:tcPr/>
+          <w:p>
+            <w:pPr>
+              <w:pStyle w:val="Compact"/>
+              <w:jc w:val="left"/>
+            </w:pPr>
+            <w:r>
+              <w:t xml:space="preserve">0.019</w:t>
+            </w:r>
+          </w:p>
+        </w:tc>
+        <w:tc>
+          <w:tcPr/>
+          <w:p>
+            <w:pPr>
+              <w:pStyle w:val="Compact"/>
+              <w:jc w:val="left"/>
+            </w:pPr>
+            <w:r>
+              <w:t xml:space="preserve">0.699***</w:t>
+            </w:r>
+          </w:p>
+        </w:tc>
+        <w:tc>
+          <w:tcPr/>
+          <w:p>
+            <w:pPr>
+              <w:pStyle w:val="Compact"/>
+              <w:jc w:val="left"/>
+            </w:pPr>
+            <w:r>
+              <w:t xml:space="preserve">0.421***</w:t>
+            </w:r>
+          </w:p>
+        </w:tc>
+      </w:tr>
+      <w:tr>
+        <w:tc>
+          <w:tcPr/>
+          <w:p>
+            <w:pPr>
+              <w:pStyle w:val="Compact"/>
+            </w:pPr>
+          </w:p>
+        </w:tc>
+        <w:tc>
+          <w:tcPr/>
+          <w:p>
+            <w:pPr>
+              <w:pStyle w:val="Compact"/>
+              <w:jc w:val="left"/>
+            </w:pPr>
+            <w:r>
+              <w:t xml:space="preserve">(0.309)</w:t>
+            </w:r>
+          </w:p>
+        </w:tc>
+        <w:tc>
+          <w:tcPr/>
+          <w:p>
+            <w:pPr>
+              <w:pStyle w:val="Compact"/>
+              <w:jc w:val="left"/>
+            </w:pPr>
+            <w:r>
+              <w:t xml:space="preserve">(0.022)</w:t>
+            </w:r>
+          </w:p>
+        </w:tc>
+        <w:tc>
+          <w:tcPr/>
+          <w:p>
+            <w:pPr>
+              <w:pStyle w:val="Compact"/>
+              <w:jc w:val="left"/>
+            </w:pPr>
+            <w:r>
+              <w:t xml:space="preserve">(0.000)</w:t>
+            </w:r>
+          </w:p>
+        </w:tc>
+        <w:tc>
+          <w:tcPr/>
+          <w:p>
+            <w:pPr>
+              <w:pStyle w:val="Compact"/>
+              <w:jc w:val="left"/>
+            </w:pPr>
+            <w:r>
+              <w:t xml:space="preserve">(0.075)</w:t>
+            </w:r>
+          </w:p>
+        </w:tc>
+      </w:tr>
+      <w:tr>
+        <w:tc>
+          <w:tcPr/>
+          <w:p>
+            <w:pPr>
+              <w:pStyle w:val="Compact"/>
+              <w:jc w:val="left"/>
+            </w:pPr>
+            <w:r>
+              <w:t xml:space="preserve">LIDSD_INNOVATION</w:t>
+            </w:r>
+          </w:p>
+        </w:tc>
+        <w:tc>
+          <w:tcPr/>
+          <w:p>
+            <w:pPr>
+              <w:pStyle w:val="Compact"/>
+              <w:jc w:val="left"/>
+            </w:pPr>
+            <w:r>
+              <w:t xml:space="preserve">0.211+</w:t>
+            </w:r>
+          </w:p>
+        </w:tc>
+        <w:tc>
+          <w:tcPr/>
+          <w:p>
+            <w:pPr>
+              <w:pStyle w:val="Compact"/>
+              <w:jc w:val="left"/>
+            </w:pPr>
+            <w:r>
+              <w:t xml:space="preserve">0.290</w:t>
+            </w:r>
+          </w:p>
+        </w:tc>
+        <w:tc>
+          <w:tcPr/>
+          <w:p>
+            <w:pPr>
+              <w:pStyle w:val="Compact"/>
+              <w:jc w:val="left"/>
+            </w:pPr>
+            <w:r>
+              <w:t xml:space="preserve">0.490***</w:t>
+            </w:r>
+          </w:p>
+        </w:tc>
+        <w:tc>
+          <w:tcPr/>
+          <w:p>
+            <w:pPr>
+              <w:pStyle w:val="Compact"/>
+              <w:jc w:val="left"/>
+            </w:pPr>
+            <w:r>
+              <w:t xml:space="preserve">0.282*</w:t>
+            </w:r>
+          </w:p>
+        </w:tc>
+      </w:tr>
+      <w:tr>
+        <w:tc>
+          <w:tcPr/>
+          <w:p>
+            <w:pPr>
+              <w:pStyle w:val="Compact"/>
+            </w:pPr>
+          </w:p>
+        </w:tc>
+        <w:tc>
+          <w:tcPr/>
+          <w:p>
+            <w:pPr>
+              <w:pStyle w:val="Compact"/>
+              <w:jc w:val="left"/>
+            </w:pPr>
+            <w:r>
+              <w:t xml:space="preserve">(0.127)</w:t>
+            </w:r>
+          </w:p>
+        </w:tc>
+        <w:tc>
+          <w:tcPr/>
+          <w:p>
+            <w:pPr>
+              <w:pStyle w:val="Compact"/>
+              <w:jc w:val="left"/>
+            </w:pPr>
+            <w:r>
+              <w:t xml:space="preserve">(0.197)</w:t>
+            </w:r>
+          </w:p>
+        </w:tc>
+        <w:tc>
+          <w:tcPr/>
+          <w:p>
+            <w:pPr>
+              <w:pStyle w:val="Compact"/>
+              <w:jc w:val="left"/>
+            </w:pPr>
+            <w:r>
+              <w:t xml:space="preserve">(0.000)</w:t>
+            </w:r>
+          </w:p>
+        </w:tc>
+        <w:tc>
+          <w:tcPr/>
+          <w:p>
+            <w:pPr>
+              <w:pStyle w:val="Compact"/>
+              <w:jc w:val="left"/>
+            </w:pPr>
+            <w:r>
+              <w:t xml:space="preserve">(0.120)</w:t>
+            </w:r>
+          </w:p>
+        </w:tc>
+      </w:tr>
+      <w:tr>
+        <w:tc>
+          <w:tcPr/>
+          <w:p>
+            <w:pPr>
+              <w:pStyle w:val="Compact"/>
+              <w:jc w:val="left"/>
+            </w:pPr>
+            <w:r>
+              <w:t xml:space="preserve">Num.Obs.</w:t>
+            </w:r>
+          </w:p>
+        </w:tc>
+        <w:tc>
+          <w:tcPr/>
+          <w:p>
+            <w:pPr>
+              <w:pStyle w:val="Compact"/>
+              <w:jc w:val="left"/>
+            </w:pPr>
+            <w:r>
+              <w:t xml:space="preserve">463</w:t>
+            </w:r>
+          </w:p>
+        </w:tc>
+        <w:tc>
+          <w:tcPr/>
+          <w:p>
+            <w:pPr>
+              <w:pStyle w:val="Compact"/>
+              <w:jc w:val="left"/>
+            </w:pPr>
+            <w:r>
+              <w:t xml:space="preserve">463</w:t>
+            </w:r>
+          </w:p>
+        </w:tc>
+        <w:tc>
+          <w:tcPr/>
+          <w:p>
+            <w:pPr>
+              <w:pStyle w:val="Compact"/>
+              <w:jc w:val="left"/>
+            </w:pPr>
+            <w:r>
+              <w:t xml:space="preserve">463</w:t>
+            </w:r>
+          </w:p>
+        </w:tc>
+        <w:tc>
+          <w:tcPr/>
+          <w:p>
+            <w:pPr>
+              <w:pStyle w:val="Compact"/>
+              <w:jc w:val="left"/>
+            </w:pPr>
+            <w:r>
+              <w:t xml:space="preserve">463</w:t>
+            </w:r>
+          </w:p>
+        </w:tc>
+      </w:tr>
+      <w:tr>
+        <w:tc>
+          <w:tcPr/>
+          <w:p>
+            <w:pPr>
+              <w:pStyle w:val="Compact"/>
+              <w:jc w:val="left"/>
+            </w:pPr>
+            <w:r>
+              <w:t xml:space="preserve">R2</w:t>
+            </w:r>
+          </w:p>
+        </w:tc>
+        <w:tc>
+          <w:tcPr/>
+          <w:p>
+            <w:pPr>
+              <w:pStyle w:val="Compact"/>
+              <w:jc w:val="left"/>
+            </w:pPr>
+            <w:r>
+              <w:t xml:space="preserve">0.136</w:t>
+            </w:r>
+          </w:p>
+        </w:tc>
+        <w:tc>
+          <w:tcPr/>
+          <w:p>
+            <w:pPr>
+              <w:pStyle w:val="Compact"/>
+              <w:jc w:val="left"/>
+            </w:pPr>
+            <w:r>
+              <w:t xml:space="preserve">0.814</w:t>
+            </w:r>
+          </w:p>
+        </w:tc>
+        <w:tc>
+          <w:tcPr/>
+          <w:p>
+            <w:pPr>
+              <w:pStyle w:val="Compact"/>
+              <w:jc w:val="left"/>
+            </w:pPr>
+            <w:r>
+              <w:t xml:space="preserve">0.447</w:t>
+            </w:r>
+          </w:p>
+        </w:tc>
+        <w:tc>
+          <w:tcPr/>
+          <w:p>
+            <w:pPr>
+              <w:pStyle w:val="Compact"/>
+              <w:jc w:val="left"/>
+            </w:pPr>
+            <w:r>
+              <w:t xml:space="preserve">0.699</w:t>
+            </w:r>
+          </w:p>
+        </w:tc>
+      </w:tr>
+      <w:tr>
+        <w:tc>
+          <w:tcPr/>
+          <w:p>
+            <w:pPr>
+              <w:pStyle w:val="Compact"/>
+              <w:jc w:val="left"/>
+            </w:pPr>
+            <w:r>
               <w:t xml:space="preserve">R2 Within</w:t>
             </w:r>
           </w:p>
@@ -814,27 +1294,27 @@
               <w:jc w:val="left"/>
             </w:pPr>
             <w:r>
-              <w:t xml:space="preserve">0.243</w:t>
-            </w:r>
-          </w:p>
-        </w:tc>
-        <w:tc>
-          <w:tcPr/>
-          <w:p>
-            <w:pPr>
-              <w:pStyle w:val="Compact"/>
-            </w:pPr>
-          </w:p>
-        </w:tc>
-        <w:tc>
-          <w:tcPr/>
-          <w:p>
-            <w:pPr>
-              <w:pStyle w:val="Compact"/>
-              <w:jc w:val="left"/>
-            </w:pPr>
-            <w:r>
-              <w:t xml:space="preserve">0.197</w:t>
+              <w:t xml:space="preserve">0.298</w:t>
+            </w:r>
+          </w:p>
+        </w:tc>
+        <w:tc>
+          <w:tcPr/>
+          <w:p>
+            <w:pPr>
+              <w:pStyle w:val="Compact"/>
+            </w:pPr>
+          </w:p>
+        </w:tc>
+        <w:tc>
+          <w:tcPr/>
+          <w:p>
+            <w:pPr>
+              <w:pStyle w:val="Compact"/>
+              <w:jc w:val="left"/>
+            </w:pPr>
+            <w:r>
+              <w:t xml:space="preserve">0.241</w:t>
             </w:r>
           </w:p>
         </w:tc>
